--- a/units/5/lessons/11/resources/petascale-lesson-5.11-assessment.docx
+++ b/units/5/lessons/11/resources/petascale-lesson-5.11-assessment.docx
@@ -4,7 +4,49 @@
   <w:body>
     <w:p>
       <w:pPr>
-        <w:ind w:left="0" w:firstLine="0"/>
+        <w:pStyle w:val="Title"/>
+        <w:ind w:left="720" w:firstLine="0"/>
+        <w:rPr>
+          <w:rFonts w:ascii="Times New Roman" w:cs="Times New Roman" w:eastAsia="Times New Roman" w:hAnsi="Times New Roman"/>
+          <w:b w:val="1"/>
+          <w:sz w:val="24"/>
+          <w:szCs w:val="24"/>
+        </w:rPr>
+      </w:pPr>
+      <w:bookmarkStart w:colFirst="0" w:colLast="0" w:name="_chtknfdj8ha5" w:id="0"/>
+      <w:bookmarkEnd w:id="0"/>
+      <w:commentRangeStart w:id="0"/>
+      <w:r>
+        <w:rPr>
+          <w:rFonts w:ascii="Times New Roman" w:cs="Times New Roman" w:eastAsia="Times New Roman" w:hAnsi="Times New Roman"/>
+          <w:rtl w:val="0"/>
+        </w:rPr>
+        <w:t xml:space="preserve">Sample</w:t>
+      </w:r>
+      <w:commentRangeEnd w:id="0"/>
+      <w:r>
+        <w:commentReference w:id="0"/>
+      </w:r>
+      <w:r>
+        <w:rPr>
+          <w:rFonts w:ascii="Times New Roman" w:cs="Times New Roman" w:eastAsia="Times New Roman" w:hAnsi="Times New Roman"/>
+          <w:rtl w:val="0"/>
+        </w:rPr>
+        <w:t xml:space="preserve"> Assessment</w:t>
+      </w:r>
+      <w:r>
+        <w:rPr>
+          <w:rtl w:val="0"/>
+        </w:rPr>
+      </w:r>
+    </w:p>
+    <w:p>
+      <w:pPr>
+        <w:numPr>
+          <w:ilvl w:val="0"/>
+          <w:numId w:val="1"/>
+        </w:numPr>
+        <w:ind w:left="1440" w:hanging="360"/>
         <w:rPr>
           <w:rFonts w:ascii="Times New Roman" w:cs="Times New Roman" w:eastAsia="Times New Roman" w:hAnsi="Times New Roman"/>
           <w:sz w:val="24"/>
@@ -18,7 +60,7 @@
           <w:szCs w:val="24"/>
           <w:rtl w:val="0"/>
         </w:rPr>
-        <w:t xml:space="preserve">Sample Assessment:</w:t>
+        <w:t xml:space="preserve">What is the rank of an MPI process?</w:t>
       </w:r>
     </w:p>
     <w:p>
@@ -27,7 +69,7 @@
           <w:ilvl w:val="0"/>
           <w:numId w:val="1"/>
         </w:numPr>
-        <w:ind w:left="720" w:hanging="360"/>
+        <w:ind w:left="1440" w:hanging="360"/>
         <w:rPr>
           <w:rFonts w:ascii="Times New Roman" w:cs="Times New Roman" w:eastAsia="Times New Roman" w:hAnsi="Times New Roman"/>
           <w:sz w:val="24"/>
@@ -42,31 +84,7 @@
           <w:szCs w:val="24"/>
           <w:rtl w:val="0"/>
         </w:rPr>
-        <w:t xml:space="preserve">Implement the distributed memory concept of MPI for calculating the area under the curve.</w:t>
-      </w:r>
-    </w:p>
-    <w:p>
-      <w:pPr>
-        <w:numPr>
-          <w:ilvl w:val="0"/>
-          <w:numId w:val="1"/>
-        </w:numPr>
-        <w:ind w:left="720" w:hanging="360"/>
-        <w:rPr>
-          <w:rFonts w:ascii="Times New Roman" w:cs="Times New Roman" w:eastAsia="Times New Roman" w:hAnsi="Times New Roman"/>
-          <w:sz w:val="24"/>
-          <w:szCs w:val="24"/>
-          <w:u w:val="none"/>
-        </w:rPr>
-      </w:pPr>
-      <w:r>
-        <w:rPr>
-          <w:rFonts w:ascii="Times New Roman" w:cs="Times New Roman" w:eastAsia="Times New Roman" w:hAnsi="Times New Roman"/>
-          <w:sz w:val="24"/>
-          <w:szCs w:val="24"/>
-          <w:rtl w:val="0"/>
-        </w:rPr>
-        <w:t xml:space="preserve">How the scaling of the program compares to the single core. </w:t>
+        <w:t xml:space="preserve">Does each rank of an MPI process operate in sequence?  What does that mean when programming parallel processes where the order of operations is important?</w:t>
       </w:r>
     </w:p>
     <w:sectPr>
@@ -78,88 +96,143 @@
 </w:document>
 </file>
 
+<file path=word/comments.xml><?xml version="1.0" encoding="utf-8"?>
+<w:comments xmlns:mc="http://schemas.openxmlformats.org/markup-compatibility/2006" xmlns:o="urn:schemas-microsoft-com:office:office" xmlns:r="http://schemas.openxmlformats.org/officeDocument/2006/relationships" xmlns:m="http://schemas.openxmlformats.org/officeDocument/2006/math" xmlns:v="urn:schemas-microsoft-com:vml" xmlns:wp="http://schemas.openxmlformats.org/drawingml/2006/wordprocessingDrawing" xmlns:w10="urn:schemas-microsoft-com:office:word" xmlns:w="http://schemas.openxmlformats.org/wordprocessingml/2006/main" xmlns:wne="http://schemas.microsoft.com/office/word/2006/wordml" xmlns:sl="http://schemas.openxmlformats.org/schemaLibrary/2006/main" xmlns:a="http://schemas.openxmlformats.org/drawingml/2006/main" xmlns:pic="http://schemas.openxmlformats.org/drawingml/2006/picture" xmlns:c="http://schemas.openxmlformats.org/drawingml/2006/chart" xmlns:lc="http://schemas.openxmlformats.org/drawingml/2006/lockedCanvas" xmlns:dgm="http://schemas.openxmlformats.org/drawingml/2006/diagram" xmlns:wps="http://schemas.microsoft.com/office/word/2010/wordprocessingShape" xmlns:wpg="http://schemas.microsoft.com/office/word/2010/wordprocessingGroup" xmlns:w14="http://schemas.microsoft.com/office/word/2010/wordml" xmlns:w15="http://schemas.microsoft.com/office/word/2012/wordml">
+  <w:comment w:author="Roman Voronov" w:id="0" w:date="2020-07-06T20:44:59Z">
+    <w:p>
+      <w:pPr>
+        <w:keepNext w:val="0"/>
+        <w:keepLines w:val="0"/>
+        <w:widowControl w:val="0"/>
+        <w:pBdr>
+          <w:top w:space="0" w:sz="0" w:val="nil"/>
+          <w:left w:space="0" w:sz="0" w:val="nil"/>
+          <w:bottom w:space="0" w:sz="0" w:val="nil"/>
+          <w:right w:space="0" w:sz="0" w:val="nil"/>
+          <w:between w:space="0" w:sz="0" w:val="nil"/>
+        </w:pBdr>
+        <w:shd w:fill="auto" w:val="clear"/>
+        <w:spacing w:after="0" w:before="0" w:line="240" w:lineRule="auto"/>
+        <w:ind w:left="0" w:right="0" w:firstLine="0"/>
+        <w:jc w:val="left"/>
+        <w:rPr>
+          <w:rFonts w:ascii="Arial" w:cs="Arial" w:eastAsia="Arial" w:hAnsi="Arial"/>
+          <w:b w:val="0"/>
+          <w:i w:val="0"/>
+          <w:smallCaps w:val="0"/>
+          <w:strike w:val="0"/>
+          <w:color w:val="000000"/>
+          <w:sz w:val="22"/>
+          <w:szCs w:val="22"/>
+          <w:u w:val="none"/>
+          <w:shd w:fill="auto" w:val="clear"/>
+          <w:vertAlign w:val="baseline"/>
+        </w:rPr>
+      </w:pPr>
+      <w:r>
+        <w:rPr>
+          <w:rFonts w:ascii="Arial" w:cs="Arial" w:eastAsia="Arial" w:hAnsi="Arial"/>
+          <w:b w:val="0"/>
+          <w:i w:val="0"/>
+          <w:smallCaps w:val="0"/>
+          <w:strike w:val="0"/>
+          <w:color w:val="000000"/>
+          <w:sz w:val="22"/>
+          <w:szCs w:val="22"/>
+          <w:u w:val="none"/>
+          <w:shd w:fill="auto" w:val="clear"/>
+          <w:vertAlign w:val="baseline"/>
+          <w:rtl w:val="0"/>
+        </w:rPr>
+        <w:t xml:space="preserve">in what order will the ranks print their "hello"?</w:t>
+      </w:r>
+    </w:p>
+  </w:comment>
+</w:comments>
+</file>
+
 <file path=word/numbering.xml><?xml version="1.0" encoding="utf-8"?>
 <w:numbering xmlns:mc="http://schemas.openxmlformats.org/markup-compatibility/2006" xmlns:o="urn:schemas-microsoft-com:office:office" xmlns:r="http://schemas.openxmlformats.org/officeDocument/2006/relationships" xmlns:m="http://schemas.openxmlformats.org/officeDocument/2006/math" xmlns:v="urn:schemas-microsoft-com:vml" xmlns:wp="http://schemas.openxmlformats.org/drawingml/2006/wordprocessingDrawing" xmlns:w10="urn:schemas-microsoft-com:office:word" xmlns:w="http://schemas.openxmlformats.org/wordprocessingml/2006/main" xmlns:wne="http://schemas.microsoft.com/office/word/2006/wordml" xmlns:sl="http://schemas.openxmlformats.org/schemaLibrary/2006/main" xmlns:a="http://schemas.openxmlformats.org/drawingml/2006/main" xmlns:pic="http://schemas.openxmlformats.org/drawingml/2006/picture" xmlns:c="http://schemas.openxmlformats.org/drawingml/2006/chart" xmlns:lc="http://schemas.openxmlformats.org/drawingml/2006/lockedCanvas" xmlns:dgm="http://schemas.openxmlformats.org/drawingml/2006/diagram" xmlns:wps="http://schemas.microsoft.com/office/word/2010/wordprocessingShape" xmlns:wpg="http://schemas.microsoft.com/office/word/2010/wordprocessingGroup" xmlns:w14="http://schemas.microsoft.com/office/word/2010/wordml" xmlns:w15="http://schemas.microsoft.com/office/word/2012/wordml">
   <w:abstractNum w:abstractNumId="1">
     <w:lvl w:ilvl="0">
       <w:start w:val="1"/>
+      <w:numFmt w:val="lowerLetter"/>
+      <w:lvlText w:val="%1."/>
+      <w:lvlJc w:val="left"/>
+      <w:pPr>
+        <w:ind w:left="1440" w:hanging="360"/>
+      </w:pPr>
+      <w:rPr>
+        <w:u w:val="none"/>
+      </w:rPr>
+    </w:lvl>
+    <w:lvl w:ilvl="1">
+      <w:start w:val="1"/>
+      <w:numFmt w:val="lowerRoman"/>
+      <w:lvlText w:val="%2."/>
+      <w:lvlJc w:val="right"/>
+      <w:pPr>
+        <w:ind w:left="2160" w:hanging="360"/>
+      </w:pPr>
+      <w:rPr>
+        <w:u w:val="none"/>
+      </w:rPr>
+    </w:lvl>
+    <w:lvl w:ilvl="2">
+      <w:start w:val="1"/>
       <w:numFmt w:val="decimal"/>
-      <w:lvlText w:val="%1)"/>
+      <w:lvlText w:val="%3."/>
       <w:lvlJc w:val="left"/>
       <w:pPr>
-        <w:ind w:left="720" w:hanging="360"/>
-      </w:pPr>
-      <w:rPr>
-        <w:u w:val="none"/>
-      </w:rPr>
-    </w:lvl>
-    <w:lvl w:ilvl="1">
+        <w:ind w:left="2880" w:hanging="360"/>
+      </w:pPr>
+      <w:rPr>
+        <w:u w:val="none"/>
+      </w:rPr>
+    </w:lvl>
+    <w:lvl w:ilvl="3">
       <w:start w:val="1"/>
       <w:numFmt w:val="lowerLetter"/>
-      <w:lvlText w:val="%2)"/>
+      <w:lvlText w:val="%4."/>
       <w:lvlJc w:val="left"/>
       <w:pPr>
-        <w:ind w:left="1440" w:hanging="360"/>
-      </w:pPr>
-      <w:rPr>
-        <w:u w:val="none"/>
-      </w:rPr>
-    </w:lvl>
-    <w:lvl w:ilvl="2">
+        <w:ind w:left="3600" w:hanging="360"/>
+      </w:pPr>
+      <w:rPr>
+        <w:u w:val="none"/>
+      </w:rPr>
+    </w:lvl>
+    <w:lvl w:ilvl="4">
       <w:start w:val="1"/>
       <w:numFmt w:val="lowerRoman"/>
-      <w:lvlText w:val="%3)"/>
+      <w:lvlText w:val="%5."/>
       <w:lvlJc w:val="right"/>
       <w:pPr>
-        <w:ind w:left="2160" w:hanging="360"/>
-      </w:pPr>
-      <w:rPr>
-        <w:u w:val="none"/>
-      </w:rPr>
-    </w:lvl>
-    <w:lvl w:ilvl="3">
+        <w:ind w:left="4320" w:hanging="360"/>
+      </w:pPr>
+      <w:rPr>
+        <w:u w:val="none"/>
+      </w:rPr>
+    </w:lvl>
+    <w:lvl w:ilvl="5">
       <w:start w:val="1"/>
       <w:numFmt w:val="decimal"/>
-      <w:lvlText w:val="(%4)"/>
+      <w:lvlText w:val="%6."/>
       <w:lvlJc w:val="left"/>
       <w:pPr>
-        <w:ind w:left="2880" w:hanging="360"/>
-      </w:pPr>
-      <w:rPr>
-        <w:u w:val="none"/>
-      </w:rPr>
-    </w:lvl>
-    <w:lvl w:ilvl="4">
+        <w:ind w:left="5040" w:hanging="360"/>
+      </w:pPr>
+      <w:rPr>
+        <w:u w:val="none"/>
+      </w:rPr>
+    </w:lvl>
+    <w:lvl w:ilvl="6">
       <w:start w:val="1"/>
       <w:numFmt w:val="lowerLetter"/>
-      <w:lvlText w:val="(%5)"/>
-      <w:lvlJc w:val="left"/>
-      <w:pPr>
-        <w:ind w:left="3600" w:hanging="360"/>
-      </w:pPr>
-      <w:rPr>
-        <w:u w:val="none"/>
-      </w:rPr>
-    </w:lvl>
-    <w:lvl w:ilvl="5">
-      <w:start w:val="1"/>
-      <w:numFmt w:val="lowerRoman"/>
-      <w:lvlText w:val="(%6)"/>
-      <w:lvlJc w:val="right"/>
-      <w:pPr>
-        <w:ind w:left="4320" w:hanging="360"/>
-      </w:pPr>
-      <w:rPr>
-        <w:u w:val="none"/>
-      </w:rPr>
-    </w:lvl>
-    <w:lvl w:ilvl="6">
-      <w:start w:val="1"/>
-      <w:numFmt w:val="decimal"/>
       <w:lvlText w:val="%7."/>
       <w:lvlJc w:val="left"/>
       <w:pPr>
-        <w:ind w:left="5040" w:hanging="360"/>
+        <w:ind w:left="5760" w:hanging="360"/>
       </w:pPr>
       <w:rPr>
         <w:u w:val="none"/>
@@ -167,23 +240,23 @@
     </w:lvl>
     <w:lvl w:ilvl="7">
       <w:start w:val="1"/>
-      <w:numFmt w:val="lowerLetter"/>
+      <w:numFmt w:val="lowerRoman"/>
       <w:lvlText w:val="%8."/>
+      <w:lvlJc w:val="right"/>
+      <w:pPr>
+        <w:ind w:left="6480" w:hanging="360"/>
+      </w:pPr>
+      <w:rPr>
+        <w:u w:val="none"/>
+      </w:rPr>
+    </w:lvl>
+    <w:lvl w:ilvl="8">
+      <w:start w:val="1"/>
+      <w:numFmt w:val="decimal"/>
+      <w:lvlText w:val="%9."/>
       <w:lvlJc w:val="left"/>
       <w:pPr>
-        <w:ind w:left="5760" w:hanging="360"/>
-      </w:pPr>
-      <w:rPr>
-        <w:u w:val="none"/>
-      </w:rPr>
-    </w:lvl>
-    <w:lvl w:ilvl="8">
-      <w:start w:val="1"/>
-      <w:numFmt w:val="lowerRoman"/>
-      <w:lvlText w:val="%9."/>
-      <w:lvlJc w:val="right"/>
-      <w:pPr>
-        <w:ind w:left="6480" w:hanging="360"/>
+        <w:ind w:left="7200" w:hanging="360"/>
       </w:pPr>
       <w:rPr>
         <w:u w:val="none"/>

--- a/units/5/lessons/11/resources/petascale-lesson-5.11-assessment.docx
+++ b/units/5/lessons/11/resources/petascale-lesson-5.11-assessment.docx
@@ -26,27 +26,7 @@
           <w:sz w:val="36"/>
           <w:szCs w:val="36"/>
         </w:rPr>
-        <w:t xml:space="preserve">Blue Waters </w:t>
-      </w:r>
-      <w:proofErr w:type="spellStart"/>
-      <w:r>
-        <w:rPr>
-          <w:rFonts w:ascii="Times New Roman" w:eastAsia="Times New Roman" w:hAnsi="Times New Roman" w:cs="Times New Roman"/>
-          <w:b/>
-          <w:sz w:val="36"/>
-          <w:szCs w:val="36"/>
-        </w:rPr>
-        <w:t>Petascale</w:t>
-      </w:r>
-      <w:proofErr w:type="spellEnd"/>
-      <w:r>
-        <w:rPr>
-          <w:rFonts w:ascii="Times New Roman" w:eastAsia="Times New Roman" w:hAnsi="Times New Roman" w:cs="Times New Roman"/>
-          <w:b/>
-          <w:sz w:val="36"/>
-          <w:szCs w:val="36"/>
-        </w:rPr>
-        <w:t xml:space="preserve"> Semester Curriculum v1.0</w:t>
+        <w:t>Blue Waters Petascale Semester Curriculum v1.0</w:t>
       </w:r>
     </w:p>
     <w:p>
@@ -172,9 +152,8 @@
           <w:sz w:val="24"/>
           <w:szCs w:val="24"/>
         </w:rPr>
-        <w:t xml:space="preserve">R. Phillip </w:t>
-      </w:r>
-      <w:proofErr w:type="spellStart"/>
+        <w:t>R. Phillip Bording</w:t>
+      </w:r>
       <w:r>
         <w:rPr>
           <w:rFonts w:ascii="Times New Roman" w:eastAsia="Times New Roman" w:hAnsi="Times New Roman" w:cs="Times New Roman"/>
@@ -183,17 +162,6 @@
           <w:sz w:val="24"/>
           <w:szCs w:val="24"/>
         </w:rPr>
-        <w:t>Bording</w:t>
-      </w:r>
-      <w:proofErr w:type="spellEnd"/>
-      <w:r>
-        <w:rPr>
-          <w:rFonts w:ascii="Times New Roman" w:eastAsia="Times New Roman" w:hAnsi="Times New Roman" w:cs="Times New Roman"/>
-          <w:i/>
-          <w:iCs/>
-          <w:sz w:val="24"/>
-          <w:szCs w:val="24"/>
-        </w:rPr>
         <w:t xml:space="preserve"> </w:t>
       </w:r>
       <w:r>
@@ -209,215 +177,29 @@
     <w:p>
       <w:pPr>
         <w:rPr>
-          <w:rFonts w:ascii="Times New Roman" w:eastAsia="Times New Roman" w:hAnsi="Times New Roman" w:cs="Times New Roman"/>
-          <w:b/>
-          <w:bCs/>
-          <w:sz w:val="32"/>
-          <w:szCs w:val="32"/>
-        </w:rPr>
-      </w:pPr>
-      <w:bookmarkStart w:id="4" w:name="_GoBack"/>
-      <w:bookmarkEnd w:id="4"/>
-    </w:p>
-    <w:p>
-      <w:pPr>
-        <w:numPr>
-          <w:ilvl w:val="0"/>
-          <w:numId w:val="1"/>
-        </w:numPr>
-        <w:spacing w:before="240"/>
-        <w:rPr>
-          <w:rFonts w:ascii="Times New Roman" w:eastAsia="Times New Roman" w:hAnsi="Times New Roman" w:cs="Times New Roman"/>
-          <w:sz w:val="24"/>
-          <w:szCs w:val="24"/>
-        </w:rPr>
-      </w:pPr>
-      <w:r>
-        <w:rPr>
-          <w:rFonts w:ascii="Times New Roman" w:eastAsia="Times New Roman" w:hAnsi="Times New Roman" w:cs="Times New Roman"/>
-          <w:sz w:val="24"/>
-          <w:szCs w:val="24"/>
-        </w:rPr>
-        <w:t>What computer architecture features are needed for MPI.</w:t>
-      </w:r>
-    </w:p>
-    <w:p>
-      <w:pPr>
-        <w:numPr>
-          <w:ilvl w:val="0"/>
-          <w:numId w:val="1"/>
-        </w:numPr>
-        <w:rPr>
-          <w:rFonts w:ascii="Times New Roman" w:eastAsia="Times New Roman" w:hAnsi="Times New Roman" w:cs="Times New Roman"/>
-          <w:sz w:val="24"/>
-          <w:szCs w:val="24"/>
-        </w:rPr>
-      </w:pPr>
-      <w:r>
-        <w:rPr>
-          <w:rFonts w:ascii="Times New Roman" w:eastAsia="Times New Roman" w:hAnsi="Times New Roman" w:cs="Times New Roman"/>
-          <w:sz w:val="24"/>
-          <w:szCs w:val="24"/>
-        </w:rPr>
-        <w:t>What is algorithm complexity?</w:t>
-      </w:r>
-    </w:p>
-    <w:p>
-      <w:pPr>
-        <w:numPr>
-          <w:ilvl w:val="0"/>
-          <w:numId w:val="1"/>
-        </w:numPr>
-        <w:rPr>
-          <w:rFonts w:ascii="Times New Roman" w:eastAsia="Times New Roman" w:hAnsi="Times New Roman" w:cs="Times New Roman"/>
-          <w:sz w:val="24"/>
-          <w:szCs w:val="24"/>
-        </w:rPr>
-      </w:pPr>
-      <w:r>
-        <w:rPr>
-          <w:rFonts w:ascii="Times New Roman" w:eastAsia="Times New Roman" w:hAnsi="Times New Roman" w:cs="Times New Roman"/>
-          <w:sz w:val="24"/>
-          <w:szCs w:val="24"/>
-        </w:rPr>
-        <w:t xml:space="preserve">Why do compute intensive loops need speedup? </w:t>
-      </w:r>
-    </w:p>
-    <w:p>
-      <w:pPr>
-        <w:numPr>
-          <w:ilvl w:val="0"/>
-          <w:numId w:val="1"/>
-        </w:numPr>
-        <w:rPr>
-          <w:rFonts w:ascii="Times New Roman" w:eastAsia="Times New Roman" w:hAnsi="Times New Roman" w:cs="Times New Roman"/>
-          <w:sz w:val="24"/>
-          <w:szCs w:val="24"/>
-        </w:rPr>
-      </w:pPr>
-      <w:r>
-        <w:rPr>
-          <w:rFonts w:ascii="Times New Roman" w:eastAsia="Times New Roman" w:hAnsi="Times New Roman" w:cs="Times New Roman"/>
-          <w:sz w:val="24"/>
-          <w:szCs w:val="24"/>
-        </w:rPr>
-        <w:t xml:space="preserve">What is the main difference between MPI and </w:t>
-      </w:r>
-      <w:proofErr w:type="spellStart"/>
-      <w:r>
-        <w:rPr>
-          <w:rFonts w:ascii="Times New Roman" w:eastAsia="Times New Roman" w:hAnsi="Times New Roman" w:cs="Times New Roman"/>
-          <w:sz w:val="24"/>
-          <w:szCs w:val="24"/>
-        </w:rPr>
-        <w:t>OpenACC</w:t>
-      </w:r>
-      <w:proofErr w:type="spellEnd"/>
-      <w:r>
-        <w:rPr>
-          <w:rFonts w:ascii="Times New Roman" w:eastAsia="Times New Roman" w:hAnsi="Times New Roman" w:cs="Times New Roman"/>
-          <w:sz w:val="24"/>
-          <w:szCs w:val="24"/>
-        </w:rPr>
-        <w:t>/</w:t>
-      </w:r>
-      <w:proofErr w:type="spellStart"/>
-      <w:r>
-        <w:rPr>
-          <w:rFonts w:ascii="Times New Roman" w:eastAsia="Times New Roman" w:hAnsi="Times New Roman" w:cs="Times New Roman"/>
-          <w:sz w:val="24"/>
-          <w:szCs w:val="24"/>
-        </w:rPr>
-        <w:t>OpenMP</w:t>
-      </w:r>
-      <w:proofErr w:type="spellEnd"/>
-      <w:r>
-        <w:rPr>
-          <w:rFonts w:ascii="Times New Roman" w:eastAsia="Times New Roman" w:hAnsi="Times New Roman" w:cs="Times New Roman"/>
-          <w:sz w:val="24"/>
-          <w:szCs w:val="24"/>
-        </w:rPr>
-        <w:t>?</w:t>
-      </w:r>
-    </w:p>
-    <w:p>
-      <w:pPr>
-        <w:numPr>
-          <w:ilvl w:val="0"/>
-          <w:numId w:val="1"/>
-        </w:numPr>
-        <w:rPr>
-          <w:rFonts w:ascii="Times New Roman" w:eastAsia="Times New Roman" w:hAnsi="Times New Roman" w:cs="Times New Roman"/>
-          <w:sz w:val="24"/>
-          <w:szCs w:val="24"/>
-        </w:rPr>
-      </w:pPr>
-      <w:r>
-        <w:rPr>
-          <w:rFonts w:ascii="Times New Roman" w:eastAsia="Times New Roman" w:hAnsi="Times New Roman" w:cs="Times New Roman"/>
-          <w:sz w:val="24"/>
-          <w:szCs w:val="24"/>
-        </w:rPr>
-        <w:t>Describe a scenario or scientific application that could benefit from MPI.</w:t>
-      </w:r>
-    </w:p>
-    <w:p>
-      <w:pPr>
-        <w:numPr>
-          <w:ilvl w:val="0"/>
-          <w:numId w:val="1"/>
-        </w:numPr>
-        <w:spacing w:after="240"/>
-        <w:rPr>
-          <w:rFonts w:ascii="Times New Roman" w:eastAsia="Times New Roman" w:hAnsi="Times New Roman" w:cs="Times New Roman"/>
-          <w:sz w:val="24"/>
-          <w:szCs w:val="24"/>
-        </w:rPr>
-      </w:pPr>
-      <w:r>
-        <w:rPr>
-          <w:rFonts w:ascii="Times New Roman" w:eastAsia="Times New Roman" w:hAnsi="Times New Roman" w:cs="Times New Roman"/>
-          <w:sz w:val="24"/>
-          <w:szCs w:val="24"/>
-        </w:rPr>
-        <w:t>Which compilers and operating systems support MPI and what are the advantages of using message passing – can a program really need/use more memory than that of a single node?</w:t>
-      </w:r>
-    </w:p>
-    <w:p>
-      <w:pPr>
-        <w:rPr>
-          <w:rFonts w:ascii="Times New Roman" w:eastAsia="Times New Roman" w:hAnsi="Times New Roman" w:cs="Times New Roman"/>
-          <w:sz w:val="24"/>
-          <w:szCs w:val="24"/>
-        </w:rPr>
-      </w:pPr>
-    </w:p>
-    <w:p>
-      <w:pPr>
-        <w:rPr>
-          <w:rFonts w:ascii="Times New Roman" w:eastAsia="Times New Roman" w:hAnsi="Times New Roman" w:cs="Times New Roman"/>
-          <w:sz w:val="24"/>
-          <w:szCs w:val="24"/>
-        </w:rPr>
-      </w:pPr>
-    </w:p>
-    <w:p>
-      <w:pPr>
-        <w:rPr>
-          <w:rFonts w:ascii="Times New Roman" w:eastAsia="Times New Roman" w:hAnsi="Times New Roman" w:cs="Times New Roman"/>
-          <w:i/>
-          <w:sz w:val="24"/>
-          <w:szCs w:val="24"/>
-        </w:rPr>
-      </w:pPr>
-      <w:r>
-        <w:rPr>
-          <w:rFonts w:ascii="Times New Roman" w:eastAsia="Times New Roman" w:hAnsi="Times New Roman" w:cs="Times New Roman"/>
-          <w:i/>
-          <w:sz w:val="24"/>
-          <w:szCs w:val="24"/>
-        </w:rPr>
-        <w:pict w14:anchorId="3D13DA7F">
+          <w:rFonts w:ascii="Times New Roman" w:hAnsi="Times New Roman" w:cs="Times New Roman"/>
+          <w:sz w:val="24"/>
+          <w:szCs w:val="24"/>
+        </w:rPr>
+      </w:pPr>
+    </w:p>
+    <w:p>
+      <w:pPr>
+        <w:rPr>
+          <w:rFonts w:ascii="Times New Roman" w:eastAsia="Times New Roman" w:hAnsi="Times New Roman" w:cs="Times New Roman"/>
+          <w:i/>
+          <w:sz w:val="24"/>
+          <w:szCs w:val="24"/>
+        </w:rPr>
+      </w:pPr>
+      <w:r>
+        <w:rPr>
+          <w:rFonts w:ascii="Times New Roman" w:eastAsia="Times New Roman" w:hAnsi="Times New Roman" w:cs="Times New Roman"/>
+          <w:i/>
+          <w:sz w:val="24"/>
+          <w:szCs w:val="24"/>
+        </w:rPr>
+        <w:pict w14:anchorId="6B41F71C">
           <v:shapetype id="_x0000_t75" coordsize="21600,21600" o:spt="75" o:preferrelative="t" path="m@4@5l@4@11@9@11@9@5xe" filled="f" stroked="f">
             <v:stroke joinstyle="miter"/>
             <v:formulas>
@@ -473,12 +255,11 @@
       <w:hyperlink r:id="rId6" w:history="1">
         <w:r>
           <w:rPr>
+            <w:rStyle w:val="Hyperlink"/>
             <w:rFonts w:ascii="Times New Roman" w:eastAsia="Times New Roman" w:hAnsi="Times New Roman" w:cs="Times New Roman"/>
             <w:i/>
-            <w:color w:val="0000FF"/>
             <w:sz w:val="24"/>
             <w:szCs w:val="24"/>
-            <w:u w:val="single"/>
           </w:rPr>
           <w:t>https://creativecommons.org/licenses/by-nc/4.0</w:t>
         </w:r>
@@ -523,12 +304,11 @@
       <w:hyperlink r:id="rId7" w:history="1">
         <w:r>
           <w:rPr>
+            <w:rStyle w:val="Hyperlink"/>
             <w:rFonts w:ascii="Times New Roman" w:eastAsia="Times New Roman" w:hAnsi="Times New Roman" w:cs="Times New Roman"/>
             <w:i/>
-            <w:color w:val="0000FF"/>
             <w:sz w:val="24"/>
             <w:szCs w:val="24"/>
-            <w:u w:val="single"/>
           </w:rPr>
           <w:t>http://shodor.org/petascale/materials/semester-curriculum</w:t>
         </w:r>
@@ -559,7 +339,25 @@
           <w:sz w:val="24"/>
           <w:szCs w:val="24"/>
         </w:rPr>
-        <w:t>We welcome your improvements! You can submit your proposed changes to this material and the rest of the curriculum in our GitHub repository at</w:t>
+        <w:t>We welcome your improvements</w:t>
+      </w:r>
+      <w:r>
+        <w:rPr>
+          <w:rFonts w:ascii="Times New Roman" w:eastAsia="Times New Roman" w:hAnsi="Times New Roman" w:cs="Times New Roman"/>
+          <w:i/>
+          <w:sz w:val="24"/>
+          <w:szCs w:val="24"/>
+        </w:rPr>
+        <w:t xml:space="preserve">! You can submit your proposed changes to this </w:t>
+      </w:r>
+      <w:r>
+        <w:rPr>
+          <w:rFonts w:ascii="Times New Roman" w:eastAsia="Times New Roman" w:hAnsi="Times New Roman" w:cs="Times New Roman"/>
+          <w:i/>
+          <w:sz w:val="24"/>
+          <w:szCs w:val="24"/>
+        </w:rPr>
+        <w:t>material and the rest of the curriculum in our GitHub repository at</w:t>
       </w:r>
       <w:r>
         <w:rPr>
@@ -573,12 +371,11 @@
       <w:hyperlink r:id="rId8" w:history="1">
         <w:r>
           <w:rPr>
+            <w:rStyle w:val="Hyperlink"/>
             <w:rFonts w:ascii="Times New Roman" w:eastAsia="Times New Roman" w:hAnsi="Times New Roman" w:cs="Times New Roman"/>
             <w:i/>
-            <w:color w:val="0000FF"/>
             <w:sz w:val="24"/>
             <w:szCs w:val="24"/>
-            <w:u w:val="single"/>
           </w:rPr>
           <w:t>https://github.com/shodor-education/petascale-semester-curriculum</w:t>
         </w:r>
@@ -597,7 +394,9 @@
     <w:p>
       <w:pPr>
         <w:rPr>
-          <w:rFonts w:ascii="Times New Roman" w:eastAsia="Times New Roman" w:hAnsi="Times New Roman" w:cs="Times New Roman"/>
+          <w:rStyle w:val="Hyperlink"/>
+          <w:rFonts w:ascii="Times New Roman" w:eastAsia="Times New Roman" w:hAnsi="Times New Roman" w:cs="Times New Roman"/>
+          <w:i/>
           <w:sz w:val="24"/>
           <w:szCs w:val="24"/>
         </w:rPr>
@@ -614,16 +413,175 @@
       <w:hyperlink r:id="rId9" w:history="1">
         <w:r>
           <w:rPr>
+            <w:rStyle w:val="Hyperlink"/>
             <w:rFonts w:ascii="Times New Roman" w:eastAsia="Times New Roman" w:hAnsi="Times New Roman" w:cs="Times New Roman"/>
             <w:i/>
-            <w:color w:val="0000FF"/>
             <w:sz w:val="24"/>
             <w:szCs w:val="24"/>
-            <w:u w:val="single"/>
           </w:rPr>
           <w:t>petascale@shodor.org</w:t>
         </w:r>
       </w:hyperlink>
+    </w:p>
+    <w:p>
+      <w:pPr>
+        <w:rPr>
+          <w:rStyle w:val="Hyperlink"/>
+          <w:rFonts w:ascii="Times New Roman" w:eastAsia="Times New Roman" w:hAnsi="Times New Roman" w:cs="Times New Roman"/>
+          <w:i/>
+          <w:sz w:val="24"/>
+          <w:szCs w:val="24"/>
+        </w:rPr>
+      </w:pPr>
+      <w:r>
+        <w:rPr>
+          <w:rStyle w:val="Hyperlink"/>
+          <w:rFonts w:ascii="Times New Roman" w:eastAsia="Times New Roman" w:hAnsi="Times New Roman" w:cs="Times New Roman"/>
+          <w:i/>
+          <w:sz w:val="24"/>
+          <w:szCs w:val="24"/>
+        </w:rPr>
+        <w:br w:type="page"/>
+      </w:r>
+    </w:p>
+    <w:p>
+      <w:pPr>
+        <w:numPr>
+          <w:ilvl w:val="0"/>
+          <w:numId w:val="1"/>
+        </w:numPr>
+        <w:spacing w:before="240"/>
+        <w:rPr>
+          <w:rFonts w:ascii="Times New Roman" w:eastAsia="Times New Roman" w:hAnsi="Times New Roman" w:cs="Times New Roman"/>
+          <w:sz w:val="24"/>
+          <w:szCs w:val="24"/>
+        </w:rPr>
+      </w:pPr>
+      <w:r>
+        <w:rPr>
+          <w:rFonts w:ascii="Times New Roman" w:eastAsia="Times New Roman" w:hAnsi="Times New Roman" w:cs="Times New Roman"/>
+          <w:sz w:val="24"/>
+          <w:szCs w:val="24"/>
+        </w:rPr>
+        <w:lastRenderedPageBreak/>
+        <w:t>What computer architecture features are needed for MPI.</w:t>
+      </w:r>
+    </w:p>
+    <w:p>
+      <w:pPr>
+        <w:numPr>
+          <w:ilvl w:val="0"/>
+          <w:numId w:val="1"/>
+        </w:numPr>
+        <w:rPr>
+          <w:rFonts w:ascii="Times New Roman" w:eastAsia="Times New Roman" w:hAnsi="Times New Roman" w:cs="Times New Roman"/>
+          <w:sz w:val="24"/>
+          <w:szCs w:val="24"/>
+        </w:rPr>
+      </w:pPr>
+      <w:r>
+        <w:rPr>
+          <w:rFonts w:ascii="Times New Roman" w:eastAsia="Times New Roman" w:hAnsi="Times New Roman" w:cs="Times New Roman"/>
+          <w:sz w:val="24"/>
+          <w:szCs w:val="24"/>
+        </w:rPr>
+        <w:t>What is algorithm complexity?</w:t>
+      </w:r>
+    </w:p>
+    <w:p>
+      <w:pPr>
+        <w:numPr>
+          <w:ilvl w:val="0"/>
+          <w:numId w:val="1"/>
+        </w:numPr>
+        <w:rPr>
+          <w:rFonts w:ascii="Times New Roman" w:eastAsia="Times New Roman" w:hAnsi="Times New Roman" w:cs="Times New Roman"/>
+          <w:sz w:val="24"/>
+          <w:szCs w:val="24"/>
+        </w:rPr>
+      </w:pPr>
+      <w:r>
+        <w:rPr>
+          <w:rFonts w:ascii="Times New Roman" w:eastAsia="Times New Roman" w:hAnsi="Times New Roman" w:cs="Times New Roman"/>
+          <w:sz w:val="24"/>
+          <w:szCs w:val="24"/>
+        </w:rPr>
+        <w:t xml:space="preserve">Why do compute intensive loops need speedup? </w:t>
+      </w:r>
+    </w:p>
+    <w:p>
+      <w:pPr>
+        <w:numPr>
+          <w:ilvl w:val="0"/>
+          <w:numId w:val="1"/>
+        </w:numPr>
+        <w:rPr>
+          <w:rFonts w:ascii="Times New Roman" w:eastAsia="Times New Roman" w:hAnsi="Times New Roman" w:cs="Times New Roman"/>
+          <w:sz w:val="24"/>
+          <w:szCs w:val="24"/>
+        </w:rPr>
+      </w:pPr>
+      <w:r>
+        <w:rPr>
+          <w:rFonts w:ascii="Times New Roman" w:eastAsia="Times New Roman" w:hAnsi="Times New Roman" w:cs="Times New Roman"/>
+          <w:sz w:val="24"/>
+          <w:szCs w:val="24"/>
+        </w:rPr>
+        <w:t>What is the main difference between MPI and OpenACC/OpenMP?</w:t>
+      </w:r>
+    </w:p>
+    <w:p>
+      <w:pPr>
+        <w:numPr>
+          <w:ilvl w:val="0"/>
+          <w:numId w:val="1"/>
+        </w:numPr>
+        <w:rPr>
+          <w:rFonts w:ascii="Times New Roman" w:eastAsia="Times New Roman" w:hAnsi="Times New Roman" w:cs="Times New Roman"/>
+          <w:sz w:val="24"/>
+          <w:szCs w:val="24"/>
+        </w:rPr>
+      </w:pPr>
+      <w:r>
+        <w:rPr>
+          <w:rFonts w:ascii="Times New Roman" w:eastAsia="Times New Roman" w:hAnsi="Times New Roman" w:cs="Times New Roman"/>
+          <w:sz w:val="24"/>
+          <w:szCs w:val="24"/>
+        </w:rPr>
+        <w:t>Describe a scenario or scientific application that could benefit from MPI.</w:t>
+      </w:r>
+    </w:p>
+    <w:p>
+      <w:pPr>
+        <w:numPr>
+          <w:ilvl w:val="0"/>
+          <w:numId w:val="1"/>
+        </w:numPr>
+        <w:spacing w:after="240"/>
+        <w:rPr>
+          <w:rFonts w:ascii="Times New Roman" w:eastAsia="Times New Roman" w:hAnsi="Times New Roman" w:cs="Times New Roman"/>
+          <w:sz w:val="24"/>
+          <w:szCs w:val="24"/>
+        </w:rPr>
+      </w:pPr>
+      <w:r>
+        <w:rPr>
+          <w:rFonts w:ascii="Times New Roman" w:eastAsia="Times New Roman" w:hAnsi="Times New Roman" w:cs="Times New Roman"/>
+          <w:sz w:val="24"/>
+          <w:szCs w:val="24"/>
+        </w:rPr>
+        <w:t>Which compilers and operating systems support MPI and what are the advantages of using message passing – can a program really need/use more memory than that of a single node</w:t>
+      </w:r>
+      <w:r>
+        <w:rPr>
+          <w:rFonts w:ascii="Times New Roman" w:eastAsia="Times New Roman" w:hAnsi="Times New Roman" w:cs="Times New Roman"/>
+          <w:sz w:val="24"/>
+          <w:szCs w:val="24"/>
+        </w:rPr>
+        <w:t>?</w:t>
+      </w:r>
+      <w:bookmarkStart w:id="4" w:name="_GoBack"/>
+      <w:bookmarkEnd w:id="4"/>
     </w:p>
     <w:sectPr>
       <w:pgSz w:w="12240" w:h="15840"/>
@@ -1307,6 +1265,17 @@
       <w:szCs w:val="30"/>
     </w:rPr>
   </w:style>
+  <w:style w:type="character" w:styleId="Hyperlink">
+    <w:name w:val="Hyperlink"/>
+    <w:basedOn w:val="DefaultParagraphFont"/>
+    <w:uiPriority w:val="99"/>
+    <w:unhideWhenUsed/>
+    <w:rsid w:val="00F61854"/>
+    <w:rPr>
+      <w:color w:val="0000FF" w:themeColor="hyperlink"/>
+      <w:u w:val="single"/>
+    </w:rPr>
+  </w:style>
 </w:styles>
 </file>
 
